--- a/Memoria.docx
+++ b/Memoria.docx
@@ -96,6 +96,9 @@
       </w:r>
     </w:p>
     <w:p>
+      <w:pPr>
+        <w:jc w:val="center"/>
+      </w:pPr>
       <w:r>
         <w:rPr>
           <w:color w:val="4C94D8" w:themeColor="text2" w:themeTint="80"/>
@@ -110,6 +113,9 @@
         <w:br w:type="page"/>
       </w:r>
       <w:r>
+        <w:rPr>
+          <w:rStyle w:val="TtuloCar"/>
+        </w:rPr>
         <w:lastRenderedPageBreak/>
         <w:t>Diagrama de clases</w:t>
       </w:r>
@@ -126,7 +132,170 @@
       </w:pPr>
       <w:r>
         <w:lastRenderedPageBreak/>
-        <w:t>Diagrama de usos</w:t>
+        <w:t>Diagrama de</w:t>
+      </w:r>
+      <w:r>
+        <w:t xml:space="preserve"> casos de</w:t>
+      </w:r>
+      <w:r>
+        <w:t xml:space="preserve"> uso</w:t>
+      </w:r>
+    </w:p>
+    <w:p>
+      <w:r>
+        <w:drawing>
+          <wp:inline distT="0" distB="0" distL="0" distR="0" wp14:anchorId="289F09F0" wp14:editId="32273E3B">
+            <wp:extent cx="5400040" cy="2369185"/>
+            <wp:effectExtent l="0" t="0" r="0" b="0"/>
+            <wp:docPr id="1150667793" name="Imagen 1" descr="Diagrama&#10;&#10;Descripción generada automáticamente"/>
+            <wp:cNvGraphicFramePr>
+              <a:graphicFrameLocks xmlns:a="http://schemas.openxmlformats.org/drawingml/2006/main" noChangeAspect="1"/>
+            </wp:cNvGraphicFramePr>
+            <a:graphic xmlns:a="http://schemas.openxmlformats.org/drawingml/2006/main">
+              <a:graphicData uri="http://schemas.openxmlformats.org/drawingml/2006/picture">
+                <pic:pic xmlns:pic="http://schemas.openxmlformats.org/drawingml/2006/picture">
+                  <pic:nvPicPr>
+                    <pic:cNvPr id="1150667793" name="Imagen 1" descr="Diagrama&#10;&#10;Descripción generada automáticamente"/>
+                    <pic:cNvPicPr/>
+                  </pic:nvPicPr>
+                  <pic:blipFill>
+                    <a:blip r:embed="rId5"/>
+                    <a:stretch>
+                      <a:fillRect/>
+                    </a:stretch>
+                  </pic:blipFill>
+                  <pic:spPr>
+                    <a:xfrm>
+                      <a:off x="0" y="0"/>
+                      <a:ext cx="5400040" cy="2369185"/>
+                    </a:xfrm>
+                    <a:prstGeom prst="rect">
+                      <a:avLst/>
+                    </a:prstGeom>
+                  </pic:spPr>
+                </pic:pic>
+              </a:graphicData>
+            </a:graphic>
+          </wp:inline>
+        </w:drawing>
+      </w:r>
+    </w:p>
+    <w:p>
+      <w:r>
+        <w:drawing>
+          <wp:inline distT="0" distB="0" distL="0" distR="0" wp14:anchorId="3F60911D" wp14:editId="4CAFDADA">
+            <wp:extent cx="5400040" cy="3256280"/>
+            <wp:effectExtent l="0" t="0" r="0" b="1270"/>
+            <wp:docPr id="1974607289" name="Imagen 1" descr="Diagrama&#10;&#10;Descripción generada automáticamente"/>
+            <wp:cNvGraphicFramePr>
+              <a:graphicFrameLocks xmlns:a="http://schemas.openxmlformats.org/drawingml/2006/main" noChangeAspect="1"/>
+            </wp:cNvGraphicFramePr>
+            <a:graphic xmlns:a="http://schemas.openxmlformats.org/drawingml/2006/main">
+              <a:graphicData uri="http://schemas.openxmlformats.org/drawingml/2006/picture">
+                <pic:pic xmlns:pic="http://schemas.openxmlformats.org/drawingml/2006/picture">
+                  <pic:nvPicPr>
+                    <pic:cNvPr id="1974607289" name="Imagen 1" descr="Diagrama&#10;&#10;Descripción generada automáticamente"/>
+                    <pic:cNvPicPr/>
+                  </pic:nvPicPr>
+                  <pic:blipFill>
+                    <a:blip r:embed="rId6"/>
+                    <a:stretch>
+                      <a:fillRect/>
+                    </a:stretch>
+                  </pic:blipFill>
+                  <pic:spPr>
+                    <a:xfrm>
+                      <a:off x="0" y="0"/>
+                      <a:ext cx="5400040" cy="3256280"/>
+                    </a:xfrm>
+                    <a:prstGeom prst="rect">
+                      <a:avLst/>
+                    </a:prstGeom>
+                  </pic:spPr>
+                </pic:pic>
+              </a:graphicData>
+            </a:graphic>
+          </wp:inline>
+        </w:drawing>
+      </w:r>
+    </w:p>
+    <w:p>
+      <w:r>
+        <w:lastRenderedPageBreak/>
+        <w:drawing>
+          <wp:inline distT="0" distB="0" distL="0" distR="0" wp14:anchorId="29E87DBB" wp14:editId="3E51F76C">
+            <wp:extent cx="5400040" cy="3504565"/>
+            <wp:effectExtent l="0" t="0" r="0" b="635"/>
+            <wp:docPr id="1955562897" name="Imagen 1" descr="Diagrama&#10;&#10;Descripción generada automáticamente"/>
+            <wp:cNvGraphicFramePr>
+              <a:graphicFrameLocks xmlns:a="http://schemas.openxmlformats.org/drawingml/2006/main" noChangeAspect="1"/>
+            </wp:cNvGraphicFramePr>
+            <a:graphic xmlns:a="http://schemas.openxmlformats.org/drawingml/2006/main">
+              <a:graphicData uri="http://schemas.openxmlformats.org/drawingml/2006/picture">
+                <pic:pic xmlns:pic="http://schemas.openxmlformats.org/drawingml/2006/picture">
+                  <pic:nvPicPr>
+                    <pic:cNvPr id="1955562897" name="Imagen 1" descr="Diagrama&#10;&#10;Descripción generada automáticamente"/>
+                    <pic:cNvPicPr/>
+                  </pic:nvPicPr>
+                  <pic:blipFill>
+                    <a:blip r:embed="rId7"/>
+                    <a:stretch>
+                      <a:fillRect/>
+                    </a:stretch>
+                  </pic:blipFill>
+                  <pic:spPr>
+                    <a:xfrm>
+                      <a:off x="0" y="0"/>
+                      <a:ext cx="5400040" cy="3504565"/>
+                    </a:xfrm>
+                    <a:prstGeom prst="rect">
+                      <a:avLst/>
+                    </a:prstGeom>
+                  </pic:spPr>
+                </pic:pic>
+              </a:graphicData>
+            </a:graphic>
+          </wp:inline>
+        </w:drawing>
+      </w:r>
+    </w:p>
+    <w:p>
+      <w:r>
+        <w:drawing>
+          <wp:inline distT="0" distB="0" distL="0" distR="0" wp14:anchorId="662EE650" wp14:editId="222B441F">
+            <wp:extent cx="5400040" cy="2515235"/>
+            <wp:effectExtent l="0" t="0" r="0" b="0"/>
+            <wp:docPr id="929828574" name="Imagen 1" descr="Diagrama&#10;&#10;Descripción generada automáticamente"/>
+            <wp:cNvGraphicFramePr>
+              <a:graphicFrameLocks xmlns:a="http://schemas.openxmlformats.org/drawingml/2006/main" noChangeAspect="1"/>
+            </wp:cNvGraphicFramePr>
+            <a:graphic xmlns:a="http://schemas.openxmlformats.org/drawingml/2006/main">
+              <a:graphicData uri="http://schemas.openxmlformats.org/drawingml/2006/picture">
+                <pic:pic xmlns:pic="http://schemas.openxmlformats.org/drawingml/2006/picture">
+                  <pic:nvPicPr>
+                    <pic:cNvPr id="929828574" name="Imagen 1" descr="Diagrama&#10;&#10;Descripción generada automáticamente"/>
+                    <pic:cNvPicPr/>
+                  </pic:nvPicPr>
+                  <pic:blipFill>
+                    <a:blip r:embed="rId8"/>
+                    <a:stretch>
+                      <a:fillRect/>
+                    </a:stretch>
+                  </pic:blipFill>
+                  <pic:spPr>
+                    <a:xfrm>
+                      <a:off x="0" y="0"/>
+                      <a:ext cx="5400040" cy="2515235"/>
+                    </a:xfrm>
+                    <a:prstGeom prst="rect">
+                      <a:avLst/>
+                    </a:prstGeom>
+                  </pic:spPr>
+                </pic:pic>
+              </a:graphicData>
+            </a:graphic>
+          </wp:inline>
+        </w:drawing>
       </w:r>
     </w:p>
     <w:p>
@@ -204,7 +373,7 @@
                     <pic:cNvPicPr/>
                   </pic:nvPicPr>
                   <pic:blipFill>
-                    <a:blip r:embed="rId5"/>
+                    <a:blip r:embed="rId9"/>
                     <a:stretch>
                       <a:fillRect/>
                     </a:stretch>
@@ -227,15 +396,7 @@
     </w:p>
     <w:p>
       <w:r>
-        <w:t xml:space="preserve">Al abrir la aplicación puedes introducir tu correo y tu clave para acceder a la pantalla principal. Si no tienes ya una cuenta puedes pulsar </w:t>
-      </w:r>
-      <w:proofErr w:type="spellStart"/>
-      <w:r>
-        <w:t>en</w:t>
-      </w:r>
-      <w:proofErr w:type="spellEnd"/>
-      <w:r>
-        <w:t xml:space="preserve"> botón “Registrarme” para crearla.</w:t>
+        <w:t>Al abrir la aplicación puedes introducir tu correo y tu clave para acceder a la pantalla principal. Si no tienes ya una cuenta puedes pulsar en botón “Registrarme” para crearla.</w:t>
       </w:r>
     </w:p>
     <w:p>
@@ -268,7 +429,7 @@
                     <pic:cNvPicPr/>
                   </pic:nvPicPr>
                   <pic:blipFill>
-                    <a:blip r:embed="rId6"/>
+                    <a:blip r:embed="rId10"/>
                     <a:stretch>
                       <a:fillRect/>
                     </a:stretch>
@@ -316,7 +477,7 @@
                     <pic:cNvPicPr/>
                   </pic:nvPicPr>
                   <pic:blipFill>
-                    <a:blip r:embed="rId7"/>
+                    <a:blip r:embed="rId11"/>
                     <a:stretch>
                       <a:fillRect/>
                     </a:stretch>
@@ -383,7 +544,7 @@
                     <pic:cNvPicPr/>
                   </pic:nvPicPr>
                   <pic:blipFill>
-                    <a:blip r:embed="rId8"/>
+                    <a:blip r:embed="rId12"/>
                     <a:stretch>
                       <a:fillRect/>
                     </a:stretch>
@@ -427,7 +588,7 @@
                     <pic:cNvPicPr/>
                   </pic:nvPicPr>
                   <pic:blipFill>
-                    <a:blip r:embed="rId9"/>
+                    <a:blip r:embed="rId13"/>
                     <a:stretch>
                       <a:fillRect/>
                     </a:stretch>
@@ -496,7 +657,7 @@
                     <pic:cNvPicPr/>
                   </pic:nvPicPr>
                   <pic:blipFill>
-                    <a:blip r:embed="rId10"/>
+                    <a:blip r:embed="rId14"/>
                     <a:stretch>
                       <a:fillRect/>
                     </a:stretch>
@@ -519,15 +680,7 @@
     </w:p>
     <w:p>
       <w:r>
-        <w:t xml:space="preserve">En la pestaña de reservas puedes ver qué fechas están ocupadas, seleccionar las fechas de entrada y de salida y ver cuánto costará la reserva. Una vez esté todo listo puedes pulsar el botón de “Hacer reserva” para reservar el inmueble y conseguir tu factura en formato </w:t>
-      </w:r>
-      <w:proofErr w:type="spellStart"/>
-      <w:r>
-        <w:t>txt</w:t>
-      </w:r>
-      <w:proofErr w:type="spellEnd"/>
-      <w:r>
-        <w:t>.</w:t>
+        <w:t>En la pestaña de reservas puedes ver qué fechas están ocupadas, seleccionar las fechas de entrada y de salida y ver cuánto costará la reserva. Una vez esté todo listo puedes pulsar el botón de “Hacer reserva” para reservar el inmueble y conseguir tu factura en formato txt.</w:t>
       </w:r>
     </w:p>
     <w:p>
@@ -552,7 +705,7 @@
                     <pic:cNvPicPr/>
                   </pic:nvPicPr>
                   <pic:blipFill>
-                    <a:blip r:embed="rId11"/>
+                    <a:blip r:embed="rId15"/>
                     <a:stretch>
                       <a:fillRect/>
                     </a:stretch>
@@ -608,7 +761,7 @@
                     <pic:cNvPicPr/>
                   </pic:nvPicPr>
                   <pic:blipFill>
-                    <a:blip r:embed="rId12"/>
+                    <a:blip r:embed="rId16"/>
                     <a:stretch>
                       <a:fillRect/>
                     </a:stretch>
@@ -656,7 +809,7 @@
                     <pic:cNvPicPr/>
                   </pic:nvPicPr>
                   <pic:blipFill>
-                    <a:blip r:embed="rId13"/>
+                    <a:blip r:embed="rId17"/>
                     <a:stretch>
                       <a:fillRect/>
                     </a:stretch>
@@ -713,7 +866,7 @@
                     <pic:cNvPicPr/>
                   </pic:nvPicPr>
                   <pic:blipFill>
-                    <a:blip r:embed="rId14"/>
+                    <a:blip r:embed="rId18"/>
                     <a:stretch>
                       <a:fillRect/>
                     </a:stretch>
@@ -777,7 +930,7 @@
                     <pic:cNvPicPr/>
                   </pic:nvPicPr>
                   <pic:blipFill>
-                    <a:blip r:embed="rId15"/>
+                    <a:blip r:embed="rId19"/>
                     <a:stretch>
                       <a:fillRect/>
                     </a:stretch>
@@ -825,7 +978,7 @@
                     <pic:cNvPicPr/>
                   </pic:nvPicPr>
                   <pic:blipFill>
-                    <a:blip r:embed="rId16"/>
+                    <a:blip r:embed="rId20"/>
                     <a:stretch>
                       <a:fillRect/>
                     </a:stretch>
@@ -891,7 +1044,7 @@
                     <pic:cNvPicPr/>
                   </pic:nvPicPr>
                   <pic:blipFill>
-                    <a:blip r:embed="rId17"/>
+                    <a:blip r:embed="rId21"/>
                     <a:stretch>
                       <a:fillRect/>
                     </a:stretch>
@@ -934,7 +1087,7 @@
                     <pic:cNvPicPr/>
                   </pic:nvPicPr>
                   <pic:blipFill>
-                    <a:blip r:embed="rId18"/>
+                    <a:blip r:embed="rId22"/>
                     <a:stretch>
                       <a:fillRect/>
                     </a:stretch>
@@ -992,7 +1145,7 @@
                     <pic:cNvPicPr/>
                   </pic:nvPicPr>
                   <pic:blipFill>
-                    <a:blip r:embed="rId19"/>
+                    <a:blip r:embed="rId23"/>
                     <a:stretch>
                       <a:fillRect/>
                     </a:stretch>
@@ -1015,15 +1168,7 @@
     </w:p>
     <w:p>
       <w:r>
-        <w:t xml:space="preserve">Si pulsas el botón de “Modificar datos personales” podrás corregir cualquier error que cometieras al registrarte. También podrás ver si la calificación media de tus inmuebles es suficiente para otorgarte el rango de </w:t>
-      </w:r>
-      <w:proofErr w:type="spellStart"/>
-      <w:r>
-        <w:t>superanfitrión</w:t>
-      </w:r>
-      <w:proofErr w:type="spellEnd"/>
-      <w:r>
-        <w:t>.</w:t>
+        <w:t>Si pulsas el botón de “Modificar datos personales” podrás corregir cualquier error que cometieras al registrarte. También podrás ver si la calificación media de tus inmuebles es suficiente para otorgarte el rango de superanfitrión.</w:t>
       </w:r>
     </w:p>
     <w:p>
@@ -1057,7 +1202,7 @@
       <w:r>
         <w:t xml:space="preserve">Los usuarios son </w:t>
       </w:r>
-      <w:hyperlink r:id="rId20" w:history="1">
+      <w:hyperlink r:id="rId24" w:history="1">
         <w:r>
           <w:rPr>
             <w:rStyle w:val="Hipervnculo"/>
@@ -1068,7 +1213,7 @@
       <w:r>
         <w:t xml:space="preserve">, </w:t>
       </w:r>
-      <w:hyperlink r:id="rId21" w:history="1">
+      <w:hyperlink r:id="rId25" w:history="1">
         <w:r>
           <w:rPr>
             <w:rStyle w:val="Hipervnculo"/>
@@ -1079,7 +1224,7 @@
       <w:r>
         <w:t xml:space="preserve">, </w:t>
       </w:r>
-      <w:hyperlink r:id="rId22" w:history="1">
+      <w:hyperlink r:id="rId26" w:history="1">
         <w:r>
           <w:rPr>
             <w:rStyle w:val="Hipervnculo"/>
@@ -1090,7 +1235,7 @@
       <w:r>
         <w:t xml:space="preserve"> y </w:t>
       </w:r>
-      <w:hyperlink r:id="rId23" w:history="1">
+      <w:hyperlink r:id="rId27" w:history="1">
         <w:r>
           <w:rPr>
             <w:rStyle w:val="Hipervnculo"/>
@@ -1099,22 +1244,14 @@
         </w:r>
       </w:hyperlink>
       <w:r>
-        <w:t>, todos con contraseña “</w:t>
-      </w:r>
-      <w:proofErr w:type="spellStart"/>
-      <w:r>
-        <w:t>password</w:t>
-      </w:r>
-      <w:proofErr w:type="spellEnd"/>
-      <w:r>
-        <w:t>”.</w:t>
+        <w:t>, todos con contraseña “password”.</w:t>
       </w:r>
     </w:p>
     <w:p>
       <w:r>
         <w:t xml:space="preserve">También hay dos cuentas de administrador, </w:t>
       </w:r>
-      <w:hyperlink r:id="rId24" w:history="1">
+      <w:hyperlink r:id="rId28" w:history="1">
         <w:r>
           <w:rPr>
             <w:rStyle w:val="Hipervnculo"/>
@@ -1125,7 +1262,7 @@
       <w:r>
         <w:t xml:space="preserve">, con contraseña “Admin1234”; y </w:t>
       </w:r>
-      <w:hyperlink r:id="rId25" w:history="1">
+      <w:hyperlink r:id="rId29" w:history="1">
         <w:r>
           <w:rPr>
             <w:rStyle w:val="Hipervnculo"/>
@@ -1134,15 +1271,7 @@
         </w:r>
       </w:hyperlink>
       <w:r>
-        <w:t>, con contraseña “</w:t>
-      </w:r>
-      <w:proofErr w:type="spellStart"/>
-      <w:r>
-        <w:t>admin</w:t>
-      </w:r>
-      <w:proofErr w:type="spellEnd"/>
-      <w:r>
-        <w:t>”.</w:t>
+        <w:t>, con contraseña “admin”.</w:t>
       </w:r>
     </w:p>
     <w:sectPr>

--- a/Memoria.docx
+++ b/Memoria.docx
@@ -8,6 +8,52 @@
           <w:color w:val="4C94D8" w:themeColor="text2" w:themeTint="80"/>
         </w:rPr>
       </w:pPr>
+    </w:p>
+    <w:p>
+      <w:pPr>
+        <w:rPr>
+          <w:color w:val="4C94D8" w:themeColor="text2" w:themeTint="80"/>
+        </w:rPr>
+      </w:pPr>
+    </w:p>
+    <w:p>
+      <w:pPr>
+        <w:rPr>
+          <w:color w:val="4C94D8" w:themeColor="text2" w:themeTint="80"/>
+        </w:rPr>
+      </w:pPr>
+    </w:p>
+    <w:p>
+      <w:pPr>
+        <w:jc w:val="center"/>
+        <w:rPr>
+          <w:color w:val="4C94D8" w:themeColor="text2" w:themeTint="80"/>
+          <w:sz w:val="44"/>
+          <w:szCs w:val="44"/>
+        </w:rPr>
+      </w:pPr>
+      <w:r>
+        <w:rPr>
+          <w:color w:val="4C94D8" w:themeColor="text2" w:themeTint="80"/>
+          <w:sz w:val="44"/>
+          <w:szCs w:val="44"/>
+        </w:rPr>
+        <w:t>Proyecto PL2</w:t>
+      </w:r>
+    </w:p>
+    <w:p>
+      <w:pPr>
+        <w:rPr>
+          <w:color w:val="4C94D8" w:themeColor="text2" w:themeTint="80"/>
+        </w:rPr>
+      </w:pPr>
+    </w:p>
+    <w:p>
+      <w:pPr>
+        <w:rPr>
+          <w:color w:val="4C94D8" w:themeColor="text2" w:themeTint="80"/>
+        </w:rPr>
+      </w:pPr>
       <w:r>
         <w:rPr>
           <w:color w:val="4C94D8" w:themeColor="text2" w:themeTint="80"/>
@@ -123,6 +169,44 @@
     <w:p>
       <w:r>
         <w:br w:type="page"/>
+      </w:r>
+      <w:r>
+        <w:lastRenderedPageBreak/>
+        <w:drawing>
+          <wp:inline distT="0" distB="0" distL="0" distR="0" wp14:anchorId="6849B51B" wp14:editId="635F2052">
+            <wp:extent cx="5400040" cy="3017520"/>
+            <wp:effectExtent l="0" t="0" r="0" b="0"/>
+            <wp:docPr id="454498463" name="Imagen 1" descr="Diagrama, Esquemático&#10;&#10;Descripción generada automáticamente"/>
+            <wp:cNvGraphicFramePr>
+              <a:graphicFrameLocks xmlns:a="http://schemas.openxmlformats.org/drawingml/2006/main" noChangeAspect="1"/>
+            </wp:cNvGraphicFramePr>
+            <a:graphic xmlns:a="http://schemas.openxmlformats.org/drawingml/2006/main">
+              <a:graphicData uri="http://schemas.openxmlformats.org/drawingml/2006/picture">
+                <pic:pic xmlns:pic="http://schemas.openxmlformats.org/drawingml/2006/picture">
+                  <pic:nvPicPr>
+                    <pic:cNvPr id="454498463" name="Imagen 1" descr="Diagrama, Esquemático&#10;&#10;Descripción generada automáticamente"/>
+                    <pic:cNvPicPr/>
+                  </pic:nvPicPr>
+                  <pic:blipFill>
+                    <a:blip r:embed="rId5"/>
+                    <a:stretch>
+                      <a:fillRect/>
+                    </a:stretch>
+                  </pic:blipFill>
+                  <pic:spPr>
+                    <a:xfrm>
+                      <a:off x="0" y="0"/>
+                      <a:ext cx="5400040" cy="3017520"/>
+                    </a:xfrm>
+                    <a:prstGeom prst="rect">
+                      <a:avLst/>
+                    </a:prstGeom>
+                  </pic:spPr>
+                </pic:pic>
+              </a:graphicData>
+            </a:graphic>
+          </wp:inline>
+        </w:drawing>
       </w:r>
     </w:p>
     <w:p>
@@ -131,7 +215,6 @@
         <w:jc w:val="center"/>
       </w:pPr>
       <w:r>
-        <w:lastRenderedPageBreak/>
         <w:t>Diagrama de</w:t>
       </w:r>
       <w:r>
@@ -143,6 +226,9 @@
     </w:p>
     <w:p>
       <w:r>
+        <w:rPr>
+          <w:noProof/>
+        </w:rPr>
         <w:drawing>
           <wp:inline distT="0" distB="0" distL="0" distR="0" wp14:anchorId="289F09F0" wp14:editId="32273E3B">
             <wp:extent cx="5400040" cy="2369185"/>
@@ -159,7 +245,7 @@
                     <pic:cNvPicPr/>
                   </pic:nvPicPr>
                   <pic:blipFill>
-                    <a:blip r:embed="rId5"/>
+                    <a:blip r:embed="rId6"/>
                     <a:stretch>
                       <a:fillRect/>
                     </a:stretch>
@@ -182,6 +268,10 @@
     </w:p>
     <w:p>
       <w:r>
+        <w:rPr>
+          <w:noProof/>
+        </w:rPr>
+        <w:lastRenderedPageBreak/>
         <w:drawing>
           <wp:inline distT="0" distB="0" distL="0" distR="0" wp14:anchorId="3F60911D" wp14:editId="4CAFDADA">
             <wp:extent cx="5400040" cy="3256280"/>
@@ -198,7 +288,7 @@
                     <pic:cNvPicPr/>
                   </pic:nvPicPr>
                   <pic:blipFill>
-                    <a:blip r:embed="rId6"/>
+                    <a:blip r:embed="rId7"/>
                     <a:stretch>
                       <a:fillRect/>
                     </a:stretch>
@@ -221,7 +311,9 @@
     </w:p>
     <w:p>
       <w:r>
-        <w:lastRenderedPageBreak/>
+        <w:rPr>
+          <w:noProof/>
+        </w:rPr>
         <w:drawing>
           <wp:inline distT="0" distB="0" distL="0" distR="0" wp14:anchorId="29E87DBB" wp14:editId="3E51F76C">
             <wp:extent cx="5400040" cy="3504565"/>
@@ -238,7 +330,7 @@
                     <pic:cNvPicPr/>
                   </pic:nvPicPr>
                   <pic:blipFill>
-                    <a:blip r:embed="rId7"/>
+                    <a:blip r:embed="rId8"/>
                     <a:stretch>
                       <a:fillRect/>
                     </a:stretch>
@@ -261,6 +353,10 @@
     </w:p>
     <w:p>
       <w:r>
+        <w:rPr>
+          <w:noProof/>
+        </w:rPr>
+        <w:lastRenderedPageBreak/>
         <w:drawing>
           <wp:inline distT="0" distB="0" distL="0" distR="0" wp14:anchorId="662EE650" wp14:editId="222B441F">
             <wp:extent cx="5400040" cy="2515235"/>
@@ -277,7 +373,7 @@
                     <pic:cNvPicPr/>
                   </pic:nvPicPr>
                   <pic:blipFill>
-                    <a:blip r:embed="rId8"/>
+                    <a:blip r:embed="rId9"/>
                     <a:stretch>
                       <a:fillRect/>
                     </a:stretch>
@@ -373,7 +469,7 @@
                     <pic:cNvPicPr/>
                   </pic:nvPicPr>
                   <pic:blipFill>
-                    <a:blip r:embed="rId9"/>
+                    <a:blip r:embed="rId10"/>
                     <a:stretch>
                       <a:fillRect/>
                     </a:stretch>
@@ -429,7 +525,7 @@
                     <pic:cNvPicPr/>
                   </pic:nvPicPr>
                   <pic:blipFill>
-                    <a:blip r:embed="rId10"/>
+                    <a:blip r:embed="rId11"/>
                     <a:stretch>
                       <a:fillRect/>
                     </a:stretch>
@@ -477,7 +573,7 @@
                     <pic:cNvPicPr/>
                   </pic:nvPicPr>
                   <pic:blipFill>
-                    <a:blip r:embed="rId11"/>
+                    <a:blip r:embed="rId12"/>
                     <a:stretch>
                       <a:fillRect/>
                     </a:stretch>
@@ -544,7 +640,7 @@
                     <pic:cNvPicPr/>
                   </pic:nvPicPr>
                   <pic:blipFill>
-                    <a:blip r:embed="rId12"/>
+                    <a:blip r:embed="rId13"/>
                     <a:stretch>
                       <a:fillRect/>
                     </a:stretch>
@@ -588,7 +684,7 @@
                     <pic:cNvPicPr/>
                   </pic:nvPicPr>
                   <pic:blipFill>
-                    <a:blip r:embed="rId13"/>
+                    <a:blip r:embed="rId14"/>
                     <a:stretch>
                       <a:fillRect/>
                     </a:stretch>
@@ -657,7 +753,7 @@
                     <pic:cNvPicPr/>
                   </pic:nvPicPr>
                   <pic:blipFill>
-                    <a:blip r:embed="rId14"/>
+                    <a:blip r:embed="rId15"/>
                     <a:stretch>
                       <a:fillRect/>
                     </a:stretch>
@@ -705,7 +801,7 @@
                     <pic:cNvPicPr/>
                   </pic:nvPicPr>
                   <pic:blipFill>
-                    <a:blip r:embed="rId15"/>
+                    <a:blip r:embed="rId16"/>
                     <a:stretch>
                       <a:fillRect/>
                     </a:stretch>
@@ -761,7 +857,7 @@
                     <pic:cNvPicPr/>
                   </pic:nvPicPr>
                   <pic:blipFill>
-                    <a:blip r:embed="rId16"/>
+                    <a:blip r:embed="rId17"/>
                     <a:stretch>
                       <a:fillRect/>
                     </a:stretch>
@@ -809,7 +905,7 @@
                     <pic:cNvPicPr/>
                   </pic:nvPicPr>
                   <pic:blipFill>
-                    <a:blip r:embed="rId17"/>
+                    <a:blip r:embed="rId18"/>
                     <a:stretch>
                       <a:fillRect/>
                     </a:stretch>
@@ -866,7 +962,7 @@
                     <pic:cNvPicPr/>
                   </pic:nvPicPr>
                   <pic:blipFill>
-                    <a:blip r:embed="rId18"/>
+                    <a:blip r:embed="rId19"/>
                     <a:stretch>
                       <a:fillRect/>
                     </a:stretch>
@@ -930,7 +1026,7 @@
                     <pic:cNvPicPr/>
                   </pic:nvPicPr>
                   <pic:blipFill>
-                    <a:blip r:embed="rId19"/>
+                    <a:blip r:embed="rId20"/>
                     <a:stretch>
                       <a:fillRect/>
                     </a:stretch>
@@ -978,7 +1074,7 @@
                     <pic:cNvPicPr/>
                   </pic:nvPicPr>
                   <pic:blipFill>
-                    <a:blip r:embed="rId20"/>
+                    <a:blip r:embed="rId21"/>
                     <a:stretch>
                       <a:fillRect/>
                     </a:stretch>
@@ -1044,7 +1140,7 @@
                     <pic:cNvPicPr/>
                   </pic:nvPicPr>
                   <pic:blipFill>
-                    <a:blip r:embed="rId21"/>
+                    <a:blip r:embed="rId22"/>
                     <a:stretch>
                       <a:fillRect/>
                     </a:stretch>
@@ -1087,7 +1183,7 @@
                     <pic:cNvPicPr/>
                   </pic:nvPicPr>
                   <pic:blipFill>
-                    <a:blip r:embed="rId22"/>
+                    <a:blip r:embed="rId23"/>
                     <a:stretch>
                       <a:fillRect/>
                     </a:stretch>
@@ -1145,7 +1241,7 @@
                     <pic:cNvPicPr/>
                   </pic:nvPicPr>
                   <pic:blipFill>
-                    <a:blip r:embed="rId23"/>
+                    <a:blip r:embed="rId24"/>
                     <a:stretch>
                       <a:fillRect/>
                     </a:stretch>
@@ -1202,7 +1298,7 @@
       <w:r>
         <w:t xml:space="preserve">Los usuarios son </w:t>
       </w:r>
-      <w:hyperlink r:id="rId24" w:history="1">
+      <w:hyperlink r:id="rId25" w:history="1">
         <w:r>
           <w:rPr>
             <w:rStyle w:val="Hipervnculo"/>
@@ -1213,7 +1309,7 @@
       <w:r>
         <w:t xml:space="preserve">, </w:t>
       </w:r>
-      <w:hyperlink r:id="rId25" w:history="1">
+      <w:hyperlink r:id="rId26" w:history="1">
         <w:r>
           <w:rPr>
             <w:rStyle w:val="Hipervnculo"/>
@@ -1224,7 +1320,7 @@
       <w:r>
         <w:t xml:space="preserve">, </w:t>
       </w:r>
-      <w:hyperlink r:id="rId26" w:history="1">
+      <w:hyperlink r:id="rId27" w:history="1">
         <w:r>
           <w:rPr>
             <w:rStyle w:val="Hipervnculo"/>
@@ -1235,7 +1331,7 @@
       <w:r>
         <w:t xml:space="preserve"> y </w:t>
       </w:r>
-      <w:hyperlink r:id="rId27" w:history="1">
+      <w:hyperlink r:id="rId28" w:history="1">
         <w:r>
           <w:rPr>
             <w:rStyle w:val="Hipervnculo"/>
@@ -1251,7 +1347,7 @@
       <w:r>
         <w:t xml:space="preserve">También hay dos cuentas de administrador, </w:t>
       </w:r>
-      <w:hyperlink r:id="rId28" w:history="1">
+      <w:hyperlink r:id="rId29" w:history="1">
         <w:r>
           <w:rPr>
             <w:rStyle w:val="Hipervnculo"/>
@@ -1262,7 +1358,7 @@
       <w:r>
         <w:t xml:space="preserve">, con contraseña “Admin1234”; y </w:t>
       </w:r>
-      <w:hyperlink r:id="rId29" w:history="1">
+      <w:hyperlink r:id="rId30" w:history="1">
         <w:r>
           <w:rPr>
             <w:rStyle w:val="Hipervnculo"/>
